--- a/Questions (Word docs)/AQA A-Level Questions/Technical Principles/Topic A4/3.1.4_wood_processes.docx
+++ b/Questions (Word docs)/AQA A-Level Questions/Technical Principles/Topic A4/3.1.4_wood_processes.docx
@@ -128,9 +128,8 @@
           <w:b/>
           <w:sz w:val="96"/>
           <w:szCs w:val="96"/>
-          <w:highlight w:val="yellow"/>
-        </w:rPr>
-        <w:t>Woods</w:t>
+        </w:rPr>
+        <w:t>Wood processes</w:t>
       </w:r>
     </w:p>
     <w:p>
@@ -692,14 +691,14 @@
           <w:sz w:val="28"/>
           <w:szCs w:val="28"/>
         </w:rPr>
-        <w:t xml:space="preserve"> XX</w:t>
-      </w:r>
-      <w:r>
-        <w:rPr>
-          <w:sz w:val="28"/>
-          <w:szCs w:val="28"/>
-        </w:rPr>
-        <w:t>?</w:t>
+        <w:t xml:space="preserve"> </w:t>
+      </w:r>
+      <w:r>
+        <w:rPr>
+          <w:sz w:val="28"/>
+          <w:szCs w:val="28"/>
+        </w:rPr>
+        <w:t>What is a key advantage of steam bending timber?</w:t>
       </w:r>
     </w:p>
     <w:p>
@@ -746,7 +745,7 @@
           <w:sz w:val="28"/>
           <w:szCs w:val="28"/>
         </w:rPr>
-        <w:t>X</w:t>
+        <w:t>Requires no specialised equipment</w:t>
       </w:r>
     </w:p>
     <w:p>
@@ -793,7 +792,7 @@
           <w:sz w:val="28"/>
           <w:szCs w:val="28"/>
         </w:rPr>
-        <w:t>X</w:t>
+        <w:t>Allows for tight curves without weakening the wood</w:t>
       </w:r>
     </w:p>
     <w:p>
@@ -840,7 +839,7 @@
           <w:sz w:val="28"/>
           <w:szCs w:val="28"/>
         </w:rPr>
-        <w:t>X</w:t>
+        <w:t>Suitable for mass-producing flat panels</w:t>
       </w:r>
     </w:p>
     <w:p>
@@ -905,14 +904,14 @@
           <w:sz w:val="28"/>
           <w:szCs w:val="28"/>
         </w:rPr>
-        <w:t xml:space="preserve"> XX</w:t>
-      </w:r>
-      <w:r>
-        <w:rPr>
-          <w:sz w:val="28"/>
-          <w:szCs w:val="28"/>
-        </w:rPr>
-        <w:t>?</w:t>
+        <w:t xml:space="preserve"> </w:t>
+      </w:r>
+      <w:r>
+        <w:rPr>
+          <w:sz w:val="28"/>
+          <w:szCs w:val="28"/>
+        </w:rPr>
+        <w:t>Which machine process is used to create cylindrical timber components like table legs?</w:t>
       </w:r>
     </w:p>
     <w:p>
@@ -959,7 +958,7 @@
           <w:sz w:val="28"/>
           <w:szCs w:val="28"/>
         </w:rPr>
-        <w:t>X</w:t>
+        <w:t>Milling</w:t>
       </w:r>
     </w:p>
     <w:p>
@@ -1006,7 +1005,7 @@
           <w:sz w:val="28"/>
           <w:szCs w:val="28"/>
         </w:rPr>
-        <w:t>X</w:t>
+        <w:t>Routering</w:t>
       </w:r>
     </w:p>
     <w:p>
@@ -1053,8 +1052,17 @@
           <w:sz w:val="28"/>
           <w:szCs w:val="28"/>
         </w:rPr>
-        <w:t>X</w:t>
-      </w:r>
+        <w:t>Turning </w:t>
+      </w:r>
+    </w:p>
+    <w:p>
+      <w:pPr>
+        <w:rPr>
+          <w:b/>
+          <w:sz w:val="28"/>
+          <w:szCs w:val="28"/>
+        </w:rPr>
+      </w:pPr>
     </w:p>
     <w:p>
       <w:pPr>
@@ -1110,14 +1118,14 @@
           <w:sz w:val="28"/>
           <w:szCs w:val="28"/>
         </w:rPr>
-        <w:t xml:space="preserve"> XX</w:t>
-      </w:r>
-      <w:r>
-        <w:rPr>
-          <w:sz w:val="28"/>
-          <w:szCs w:val="28"/>
-        </w:rPr>
-        <w:t>?</w:t>
+        <w:t xml:space="preserve"> </w:t>
+      </w:r>
+      <w:r>
+        <w:rPr>
+          <w:sz w:val="28"/>
+          <w:szCs w:val="28"/>
+        </w:rPr>
+        <w:t>Which joint is quick to assemble and common in flat-pack furniture?</w:t>
       </w:r>
     </w:p>
     <w:p>
@@ -1164,7 +1172,7 @@
           <w:sz w:val="28"/>
           <w:szCs w:val="28"/>
         </w:rPr>
-        <w:t>X</w:t>
+        <w:t>Mortise and tenon</w:t>
       </w:r>
     </w:p>
     <w:p>
@@ -1211,7 +1219,7 @@
           <w:sz w:val="28"/>
           <w:szCs w:val="28"/>
         </w:rPr>
-        <w:t>X</w:t>
+        <w:t>Half-lap joint</w:t>
       </w:r>
     </w:p>
     <w:p>
@@ -1258,8 +1266,17 @@
           <w:sz w:val="28"/>
           <w:szCs w:val="28"/>
         </w:rPr>
-        <w:t>X</w:t>
-      </w:r>
+        <w:t>Knock-down (KD) fittings</w:t>
+      </w:r>
+    </w:p>
+    <w:p>
+      <w:pPr>
+        <w:rPr>
+          <w:b/>
+          <w:sz w:val="28"/>
+          <w:szCs w:val="28"/>
+        </w:rPr>
+      </w:pPr>
     </w:p>
     <w:p>
       <w:pPr>
@@ -1315,14 +1332,14 @@
           <w:sz w:val="28"/>
           <w:szCs w:val="28"/>
         </w:rPr>
-        <w:t xml:space="preserve"> XX</w:t>
-      </w:r>
-      <w:r>
-        <w:rPr>
-          <w:sz w:val="28"/>
-          <w:szCs w:val="28"/>
-        </w:rPr>
-        <w:t>?</w:t>
+        <w:t xml:space="preserve"> </w:t>
+      </w:r>
+      <w:r>
+        <w:rPr>
+          <w:sz w:val="28"/>
+          <w:szCs w:val="28"/>
+        </w:rPr>
+        <w:t>What type of screw is designed to create its own thread in pre-drilled timber?</w:t>
       </w:r>
     </w:p>
     <w:p>
@@ -1369,7 +1386,7 @@
           <w:sz w:val="28"/>
           <w:szCs w:val="28"/>
         </w:rPr>
-        <w:t>X</w:t>
+        <w:t>Machine screw</w:t>
       </w:r>
     </w:p>
     <w:p>
@@ -1416,7 +1433,7 @@
           <w:sz w:val="28"/>
           <w:szCs w:val="28"/>
         </w:rPr>
-        <w:t>X</w:t>
+        <w:t>Coach bolt</w:t>
       </w:r>
     </w:p>
     <w:p>
@@ -1463,31 +1480,12 @@
           <w:sz w:val="28"/>
           <w:szCs w:val="28"/>
         </w:rPr>
-        <w:t>X</w:t>
-      </w:r>
-    </w:p>
-    <w:p>
-      <w:pPr>
-        <w:rPr>
-          <w:sz w:val="28"/>
-          <w:szCs w:val="28"/>
-        </w:rPr>
-      </w:pPr>
-    </w:p>
-    <w:p>
-      <w:pPr>
-        <w:ind w:left="360"/>
-        <w:rPr>
-          <w:sz w:val="28"/>
-          <w:szCs w:val="28"/>
-          <w:u w:val="single"/>
-        </w:rPr>
-      </w:pPr>
-    </w:p>
-    <w:p>
-      <w:pPr>
-        <w:rPr>
-          <w:b/>
+        <w:t>Wood screw</w:t>
+      </w:r>
+    </w:p>
+    <w:p>
+      <w:pPr>
+        <w:rPr>
           <w:sz w:val="28"/>
           <w:szCs w:val="28"/>
         </w:rPr>
@@ -1510,6 +1508,61 @@
           <w:szCs w:val="28"/>
         </w:rPr>
       </w:pPr>
+      <w:r>
+        <w:rPr>
+          <w:b/>
+          <w:color w:val="000000"/>
+          <w:sz w:val="28"/>
+          <w:szCs w:val="28"/>
+        </w:rPr>
+        <w:lastRenderedPageBreak/>
+        <w:t>Q</w:t>
+      </w:r>
+      <w:r>
+        <w:rPr>
+          <w:b/>
+          <w:color w:val="000000"/>
+          <w:sz w:val="28"/>
+          <w:szCs w:val="28"/>
+        </w:rPr>
+        <w:t>5</w:t>
+      </w:r>
+      <w:r>
+        <w:rPr>
+          <w:b/>
+          <w:color w:val="000000"/>
+          <w:sz w:val="28"/>
+          <w:szCs w:val="28"/>
+        </w:rPr>
+        <w:t>.</w:t>
+      </w:r>
+      <w:r>
+        <w:rPr>
+          <w:b/>
+          <w:color w:val="000000"/>
+          <w:sz w:val="28"/>
+          <w:szCs w:val="28"/>
+        </w:rPr>
+        <w:t xml:space="preserve"> </w:t>
+      </w:r>
+      <w:r>
+        <w:rPr>
+          <w:bCs/>
+          <w:color w:val="000000"/>
+          <w:sz w:val="28"/>
+          <w:szCs w:val="28"/>
+        </w:rPr>
+        <w:t>Name 2 wood joints that could have been used for the wooden chair below</w:t>
+      </w:r>
+      <w:r>
+        <w:rPr>
+          <w:b/>
+          <w:color w:val="000000"/>
+          <w:sz w:val="28"/>
+          <w:szCs w:val="28"/>
+        </w:rPr>
+        <w:t xml:space="preserve"> (2 marks)</w:t>
+      </w:r>
     </w:p>
     <w:p>
       <w:pPr>
@@ -1521,14 +1574,162 @@
           <w:between w:val="nil"/>
         </w:pBdr>
         <w:shd w:val="clear" w:color="auto" w:fill="FFFFFF"/>
-        <w:rPr>
-          <w:b/>
-          <w:color w:val="000000"/>
-          <w:sz w:val="28"/>
-          <w:szCs w:val="28"/>
-        </w:rPr>
-      </w:pPr>
-    </w:p>
+        <w:jc w:val="center"/>
+        <w:rPr>
+          <w:sz w:val="28"/>
+          <w:szCs w:val="28"/>
+        </w:rPr>
+      </w:pPr>
+      <w:r>
+        <w:rPr>
+          <w:noProof/>
+        </w:rPr>
+        <w:drawing>
+          <wp:inline distT="0" distB="0" distL="0" distR="0" wp14:anchorId="7CCF3BC5" wp14:editId="0C2FF15E">
+            <wp:extent cx="2168913" cy="2168913"/>
+            <wp:effectExtent l="0" t="0" r="3175" b="3175"/>
+            <wp:docPr id="218847101" name="Picture 1" descr="Fair Isle Wooden Dining Chair | Dining Furniture | Dining Chairs"/>
+            <wp:cNvGraphicFramePr>
+              <a:graphicFrameLocks xmlns:a="http://schemas.openxmlformats.org/drawingml/2006/main" noChangeAspect="1"/>
+            </wp:cNvGraphicFramePr>
+            <a:graphic xmlns:a="http://schemas.openxmlformats.org/drawingml/2006/main">
+              <a:graphicData uri="http://schemas.openxmlformats.org/drawingml/2006/picture">
+                <pic:pic xmlns:pic="http://schemas.openxmlformats.org/drawingml/2006/picture">
+                  <pic:nvPicPr>
+                    <pic:cNvPr id="0" name="Picture 1" descr="Fair Isle Wooden Dining Chair | Dining Furniture | Dining Chairs"/>
+                    <pic:cNvPicPr>
+                      <a:picLocks noChangeAspect="1" noChangeArrowheads="1"/>
+                    </pic:cNvPicPr>
+                  </pic:nvPicPr>
+                  <pic:blipFill>
+                    <a:blip r:embed="rId7" cstate="print">
+                      <a:extLst>
+                        <a:ext uri="{28A0092B-C50C-407E-A947-70E740481C1C}">
+                          <a14:useLocalDpi xmlns:a14="http://schemas.microsoft.com/office/drawing/2010/main" val="0"/>
+                        </a:ext>
+                      </a:extLst>
+                    </a:blip>
+                    <a:srcRect/>
+                    <a:stretch>
+                      <a:fillRect/>
+                    </a:stretch>
+                  </pic:blipFill>
+                  <pic:spPr bwMode="auto">
+                    <a:xfrm>
+                      <a:off x="0" y="0"/>
+                      <a:ext cx="2177019" cy="2177019"/>
+                    </a:xfrm>
+                    <a:prstGeom prst="rect">
+                      <a:avLst/>
+                    </a:prstGeom>
+                    <a:noFill/>
+                    <a:ln>
+                      <a:noFill/>
+                    </a:ln>
+                  </pic:spPr>
+                </pic:pic>
+              </a:graphicData>
+            </a:graphic>
+          </wp:inline>
+        </w:drawing>
+      </w:r>
+    </w:p>
+    <w:p>
+      <w:pPr>
+        <w:pBdr>
+          <w:bottom w:val="single" w:sz="4" w:space="1" w:color="000000"/>
+        </w:pBdr>
+        <w:shd w:val="clear" w:color="auto" w:fill="FFFFFF"/>
+        <w:spacing w:before="280" w:after="280"/>
+        <w:rPr>
+          <w:sz w:val="28"/>
+          <w:szCs w:val="28"/>
+        </w:rPr>
+      </w:pPr>
+      <w:r>
+        <w:rPr>
+          <w:sz w:val="28"/>
+          <w:szCs w:val="28"/>
+        </w:rPr>
+        <w:t>1.</w:t>
+      </w:r>
+    </w:p>
+    <w:p>
+      <w:pPr>
+        <w:rPr>
+          <w:sz w:val="20"/>
+          <w:szCs w:val="20"/>
+        </w:rPr>
+      </w:pPr>
+    </w:p>
+    <w:p>
+      <w:pPr>
+        <w:pBdr>
+          <w:bottom w:val="single" w:sz="4" w:space="1" w:color="000000"/>
+        </w:pBdr>
+        <w:rPr>
+          <w:sz w:val="20"/>
+          <w:szCs w:val="20"/>
+        </w:rPr>
+      </w:pPr>
+    </w:p>
+    <w:p>
+      <w:pPr>
+        <w:rPr>
+          <w:sz w:val="20"/>
+          <w:szCs w:val="20"/>
+        </w:rPr>
+      </w:pPr>
+    </w:p>
+    <w:p>
+      <w:pPr>
+        <w:pBdr>
+          <w:bottom w:val="single" w:sz="4" w:space="1" w:color="000000"/>
+        </w:pBdr>
+        <w:shd w:val="clear" w:color="auto" w:fill="FFFFFF"/>
+        <w:spacing w:before="280" w:after="280"/>
+        <w:rPr>
+          <w:sz w:val="28"/>
+          <w:szCs w:val="28"/>
+        </w:rPr>
+      </w:pPr>
+      <w:r>
+        <w:rPr>
+          <w:sz w:val="28"/>
+          <w:szCs w:val="28"/>
+        </w:rPr>
+        <w:t>2.</w:t>
+      </w:r>
+    </w:p>
+    <w:p>
+      <w:pPr>
+        <w:rPr>
+          <w:sz w:val="20"/>
+          <w:szCs w:val="20"/>
+        </w:rPr>
+      </w:pPr>
+    </w:p>
+    <w:p>
+      <w:pPr>
+        <w:pBdr>
+          <w:bottom w:val="single" w:sz="4" w:space="1" w:color="000000"/>
+        </w:pBdr>
+        <w:rPr>
+          <w:sz w:val="20"/>
+          <w:szCs w:val="20"/>
+        </w:rPr>
+      </w:pPr>
+    </w:p>
+    <w:p>
+      <w:pPr>
+        <w:rPr>
+          <w:sz w:val="20"/>
+          <w:szCs w:val="20"/>
+        </w:rPr>
+      </w:pPr>
+    </w:p>
+    <w:p/>
+    <w:p/>
     <w:p>
       <w:pPr>
         <w:pBdr>
@@ -1551,8 +1752,43 @@
           <w:sz w:val="28"/>
           <w:szCs w:val="28"/>
         </w:rPr>
-        <w:lastRenderedPageBreak/>
-        <w:t xml:space="preserve">Q9. </w:t>
+        <w:t>Q</w:t>
+      </w:r>
+      <w:r>
+        <w:rPr>
+          <w:b/>
+          <w:color w:val="000000"/>
+          <w:sz w:val="28"/>
+          <w:szCs w:val="28"/>
+        </w:rPr>
+        <w:t>6</w:t>
+      </w:r>
+      <w:r>
+        <w:rPr>
+          <w:b/>
+          <w:color w:val="000000"/>
+          <w:sz w:val="28"/>
+          <w:szCs w:val="28"/>
+        </w:rPr>
+        <w:t xml:space="preserve">. </w:t>
+      </w:r>
+      <w:r>
+        <w:rPr>
+          <w:bCs/>
+          <w:color w:val="000000"/>
+          <w:sz w:val="28"/>
+          <w:szCs w:val="28"/>
+        </w:rPr>
+        <w:t>Describe the process of forming a timber product using lamination</w:t>
+      </w:r>
+      <w:r>
+        <w:rPr>
+          <w:b/>
+          <w:color w:val="000000"/>
+          <w:sz w:val="28"/>
+          <w:szCs w:val="28"/>
+        </w:rPr>
+        <w:t xml:space="preserve"> (6 marks)</w:t>
       </w:r>
     </w:p>
     <w:p>
@@ -1635,8 +1871,545 @@
         </w:rPr>
       </w:pPr>
     </w:p>
+    <w:p>
+      <w:pPr>
+        <w:pBdr>
+          <w:bottom w:val="single" w:sz="4" w:space="1" w:color="000000"/>
+        </w:pBdr>
+        <w:shd w:val="clear" w:color="auto" w:fill="FFFFFF"/>
+        <w:spacing w:before="280" w:after="280"/>
+        <w:rPr>
+          <w:sz w:val="21"/>
+          <w:szCs w:val="21"/>
+        </w:rPr>
+      </w:pPr>
+    </w:p>
+    <w:p>
+      <w:pPr>
+        <w:rPr>
+          <w:sz w:val="20"/>
+          <w:szCs w:val="20"/>
+        </w:rPr>
+      </w:pPr>
+    </w:p>
+    <w:p>
+      <w:pPr>
+        <w:pBdr>
+          <w:bottom w:val="single" w:sz="4" w:space="1" w:color="000000"/>
+        </w:pBdr>
+        <w:rPr>
+          <w:sz w:val="20"/>
+          <w:szCs w:val="20"/>
+        </w:rPr>
+      </w:pPr>
+    </w:p>
+    <w:p>
+      <w:pPr>
+        <w:rPr>
+          <w:sz w:val="20"/>
+          <w:szCs w:val="20"/>
+        </w:rPr>
+      </w:pPr>
+    </w:p>
+    <w:p>
+      <w:pPr>
+        <w:pBdr>
+          <w:bottom w:val="single" w:sz="4" w:space="1" w:color="000000"/>
+        </w:pBdr>
+        <w:shd w:val="clear" w:color="auto" w:fill="FFFFFF"/>
+        <w:spacing w:before="280" w:after="280"/>
+        <w:rPr>
+          <w:sz w:val="21"/>
+          <w:szCs w:val="21"/>
+        </w:rPr>
+      </w:pPr>
+    </w:p>
+    <w:p>
+      <w:pPr>
+        <w:rPr>
+          <w:sz w:val="20"/>
+          <w:szCs w:val="20"/>
+        </w:rPr>
+      </w:pPr>
+    </w:p>
+    <w:p>
+      <w:pPr>
+        <w:pBdr>
+          <w:bottom w:val="single" w:sz="4" w:space="1" w:color="000000"/>
+        </w:pBdr>
+        <w:rPr>
+          <w:sz w:val="20"/>
+          <w:szCs w:val="20"/>
+        </w:rPr>
+      </w:pPr>
+    </w:p>
+    <w:p/>
+    <w:p>
+      <w:pPr>
+        <w:pBdr>
+          <w:bottom w:val="single" w:sz="4" w:space="1" w:color="000000"/>
+        </w:pBdr>
+        <w:shd w:val="clear" w:color="auto" w:fill="FFFFFF"/>
+        <w:spacing w:before="280" w:after="280"/>
+        <w:rPr>
+          <w:sz w:val="21"/>
+          <w:szCs w:val="21"/>
+        </w:rPr>
+      </w:pPr>
+    </w:p>
+    <w:p>
+      <w:pPr>
+        <w:rPr>
+          <w:sz w:val="20"/>
+          <w:szCs w:val="20"/>
+        </w:rPr>
+      </w:pPr>
+    </w:p>
+    <w:p>
+      <w:pPr>
+        <w:pBdr>
+          <w:bottom w:val="single" w:sz="4" w:space="1" w:color="000000"/>
+        </w:pBdr>
+        <w:rPr>
+          <w:sz w:val="20"/>
+          <w:szCs w:val="20"/>
+        </w:rPr>
+      </w:pPr>
+    </w:p>
+    <w:p/>
+    <w:p>
+      <w:pPr>
+        <w:pBdr>
+          <w:bottom w:val="single" w:sz="4" w:space="1" w:color="000000"/>
+        </w:pBdr>
+        <w:shd w:val="clear" w:color="auto" w:fill="FFFFFF"/>
+        <w:spacing w:before="280" w:after="280"/>
+        <w:rPr>
+          <w:sz w:val="21"/>
+          <w:szCs w:val="21"/>
+        </w:rPr>
+      </w:pPr>
+    </w:p>
+    <w:p>
+      <w:pPr>
+        <w:rPr>
+          <w:sz w:val="20"/>
+          <w:szCs w:val="20"/>
+        </w:rPr>
+      </w:pPr>
+    </w:p>
+    <w:p>
+      <w:pPr>
+        <w:pBdr>
+          <w:bottom w:val="single" w:sz="4" w:space="1" w:color="000000"/>
+        </w:pBdr>
+        <w:rPr>
+          <w:sz w:val="20"/>
+          <w:szCs w:val="20"/>
+        </w:rPr>
+      </w:pPr>
+    </w:p>
     <w:p/>
     <w:p/>
+    <w:p/>
+    <w:p/>
+    <w:p/>
+    <w:p/>
+    <w:p/>
+    <w:p/>
+    <w:p/>
+    <w:p/>
+    <w:p/>
+    <w:p/>
+    <w:p/>
+    <w:p/>
+    <w:p/>
+    <w:p/>
+    <w:p/>
+    <w:p>
+      <w:pPr>
+        <w:rPr>
+          <w:b/>
+          <w:sz w:val="28"/>
+          <w:szCs w:val="28"/>
+        </w:rPr>
+      </w:pPr>
+    </w:p>
+    <w:p>
+      <w:pPr>
+        <w:rPr>
+          <w:b/>
+          <w:sz w:val="28"/>
+          <w:szCs w:val="28"/>
+        </w:rPr>
+      </w:pPr>
+    </w:p>
+    <w:p>
+      <w:pPr>
+        <w:rPr>
+          <w:b/>
+          <w:sz w:val="28"/>
+          <w:szCs w:val="28"/>
+        </w:rPr>
+      </w:pPr>
+    </w:p>
+    <w:p>
+      <w:pPr>
+        <w:rPr>
+          <w:b/>
+          <w:sz w:val="28"/>
+          <w:szCs w:val="28"/>
+        </w:rPr>
+      </w:pPr>
+    </w:p>
+    <w:p>
+      <w:pPr>
+        <w:rPr>
+          <w:b/>
+          <w:sz w:val="28"/>
+          <w:szCs w:val="28"/>
+        </w:rPr>
+      </w:pPr>
+    </w:p>
+    <w:p>
+      <w:pPr>
+        <w:rPr>
+          <w:b/>
+          <w:sz w:val="28"/>
+          <w:szCs w:val="28"/>
+        </w:rPr>
+      </w:pPr>
+    </w:p>
+    <w:p>
+      <w:pPr>
+        <w:rPr>
+          <w:b/>
+          <w:sz w:val="28"/>
+          <w:szCs w:val="28"/>
+        </w:rPr>
+      </w:pPr>
+    </w:p>
+    <w:p>
+      <w:pPr>
+        <w:rPr>
+          <w:b/>
+          <w:sz w:val="28"/>
+          <w:szCs w:val="28"/>
+        </w:rPr>
+      </w:pPr>
+    </w:p>
+    <w:p>
+      <w:pPr>
+        <w:rPr>
+          <w:b/>
+          <w:sz w:val="28"/>
+          <w:szCs w:val="28"/>
+        </w:rPr>
+      </w:pPr>
+    </w:p>
+    <w:p>
+      <w:pPr>
+        <w:rPr>
+          <w:b/>
+          <w:sz w:val="28"/>
+          <w:szCs w:val="28"/>
+        </w:rPr>
+      </w:pPr>
+    </w:p>
+    <w:p>
+      <w:pPr>
+        <w:rPr>
+          <w:b/>
+          <w:sz w:val="28"/>
+          <w:szCs w:val="28"/>
+        </w:rPr>
+      </w:pPr>
+    </w:p>
+    <w:p>
+      <w:pPr>
+        <w:rPr>
+          <w:b/>
+          <w:sz w:val="28"/>
+          <w:szCs w:val="28"/>
+        </w:rPr>
+      </w:pPr>
+    </w:p>
+    <w:p>
+      <w:pPr>
+        <w:rPr>
+          <w:b/>
+          <w:sz w:val="28"/>
+          <w:szCs w:val="28"/>
+        </w:rPr>
+      </w:pPr>
+    </w:p>
+    <w:p>
+      <w:pPr>
+        <w:rPr>
+          <w:b/>
+          <w:sz w:val="28"/>
+          <w:szCs w:val="28"/>
+        </w:rPr>
+      </w:pPr>
+      <w:r>
+        <w:rPr>
+          <w:b/>
+          <w:sz w:val="28"/>
+          <w:szCs w:val="28"/>
+        </w:rPr>
+        <w:lastRenderedPageBreak/>
+        <w:t>Answers</w:t>
+      </w:r>
+    </w:p>
+    <w:p>
+      <w:pPr>
+        <w:rPr>
+          <w:b/>
+          <w:sz w:val="32"/>
+          <w:szCs w:val="32"/>
+        </w:rPr>
+      </w:pPr>
+    </w:p>
+    <w:p>
+      <w:pPr>
+        <w:rPr>
+          <w:sz w:val="28"/>
+          <w:szCs w:val="28"/>
+        </w:rPr>
+      </w:pPr>
+      <w:r>
+        <w:rPr>
+          <w:b/>
+          <w:sz w:val="28"/>
+          <w:szCs w:val="28"/>
+        </w:rPr>
+        <w:t>Q1</w:t>
+      </w:r>
+      <w:r>
+        <w:rPr>
+          <w:sz w:val="28"/>
+          <w:szCs w:val="28"/>
+        </w:rPr>
+        <w:t xml:space="preserve">. </w:t>
+      </w:r>
+      <w:r>
+        <w:rPr>
+          <w:sz w:val="28"/>
+          <w:szCs w:val="28"/>
+        </w:rPr>
+        <w:t>B</w:t>
+      </w:r>
+    </w:p>
+    <w:p>
+      <w:pPr>
+        <w:rPr>
+          <w:sz w:val="28"/>
+          <w:szCs w:val="28"/>
+        </w:rPr>
+      </w:pPr>
+      <w:r>
+        <w:rPr>
+          <w:b/>
+          <w:sz w:val="28"/>
+          <w:szCs w:val="28"/>
+        </w:rPr>
+        <w:t>Q2</w:t>
+      </w:r>
+      <w:r>
+        <w:rPr>
+          <w:sz w:val="28"/>
+          <w:szCs w:val="28"/>
+        </w:rPr>
+        <w:t xml:space="preserve">. </w:t>
+      </w:r>
+      <w:r>
+        <w:rPr>
+          <w:sz w:val="28"/>
+          <w:szCs w:val="28"/>
+        </w:rPr>
+        <w:t>C</w:t>
+      </w:r>
+    </w:p>
+    <w:p>
+      <w:pPr>
+        <w:rPr>
+          <w:sz w:val="28"/>
+          <w:szCs w:val="28"/>
+        </w:rPr>
+      </w:pPr>
+      <w:r>
+        <w:rPr>
+          <w:b/>
+          <w:sz w:val="28"/>
+          <w:szCs w:val="28"/>
+        </w:rPr>
+        <w:t>Q3</w:t>
+      </w:r>
+      <w:r>
+        <w:rPr>
+          <w:sz w:val="28"/>
+          <w:szCs w:val="28"/>
+        </w:rPr>
+        <w:t xml:space="preserve">. </w:t>
+      </w:r>
+      <w:r>
+        <w:rPr>
+          <w:sz w:val="28"/>
+          <w:szCs w:val="28"/>
+        </w:rPr>
+        <w:t>C</w:t>
+      </w:r>
+    </w:p>
+    <w:p>
+      <w:pPr>
+        <w:rPr>
+          <w:sz w:val="28"/>
+          <w:szCs w:val="28"/>
+        </w:rPr>
+      </w:pPr>
+      <w:r>
+        <w:rPr>
+          <w:b/>
+          <w:sz w:val="28"/>
+          <w:szCs w:val="28"/>
+        </w:rPr>
+        <w:t>Q4</w:t>
+      </w:r>
+      <w:r>
+        <w:rPr>
+          <w:sz w:val="28"/>
+          <w:szCs w:val="28"/>
+        </w:rPr>
+        <w:t xml:space="preserve">. </w:t>
+      </w:r>
+      <w:r>
+        <w:rPr>
+          <w:sz w:val="28"/>
+          <w:szCs w:val="28"/>
+        </w:rPr>
+        <w:t>C</w:t>
+      </w:r>
+    </w:p>
+    <w:p>
+      <w:pPr>
+        <w:rPr>
+          <w:sz w:val="28"/>
+          <w:szCs w:val="28"/>
+        </w:rPr>
+      </w:pPr>
+    </w:p>
+    <w:p>
+      <w:pPr>
+        <w:rPr>
+          <w:b/>
+          <w:sz w:val="28"/>
+          <w:szCs w:val="28"/>
+        </w:rPr>
+      </w:pPr>
+      <w:r>
+        <w:rPr>
+          <w:b/>
+          <w:sz w:val="28"/>
+          <w:szCs w:val="28"/>
+        </w:rPr>
+        <w:t>Q5</w:t>
+      </w:r>
+      <w:r>
+        <w:rPr>
+          <w:sz w:val="28"/>
+          <w:szCs w:val="28"/>
+        </w:rPr>
+        <w:t xml:space="preserve">. </w:t>
+      </w:r>
+    </w:p>
+    <w:p>
+      <w:pPr>
+        <w:pStyle w:val="ListParagraph"/>
+        <w:numPr>
+          <w:ilvl w:val="0"/>
+          <w:numId w:val="6"/>
+        </w:numPr>
+        <w:rPr>
+          <w:color w:val="000000"/>
+          <w:sz w:val="28"/>
+          <w:szCs w:val="28"/>
+        </w:rPr>
+      </w:pPr>
+      <w:r>
+        <w:rPr>
+          <w:color w:val="000000"/>
+          <w:sz w:val="28"/>
+          <w:szCs w:val="28"/>
+        </w:rPr>
+        <w:t>Dowel joint</w:t>
+      </w:r>
+    </w:p>
+    <w:p>
+      <w:pPr>
+        <w:pStyle w:val="ListParagraph"/>
+        <w:numPr>
+          <w:ilvl w:val="0"/>
+          <w:numId w:val="6"/>
+        </w:numPr>
+        <w:rPr>
+          <w:color w:val="000000"/>
+          <w:sz w:val="28"/>
+          <w:szCs w:val="28"/>
+        </w:rPr>
+      </w:pPr>
+      <w:r>
+        <w:rPr>
+          <w:color w:val="000000"/>
+          <w:sz w:val="28"/>
+          <w:szCs w:val="28"/>
+        </w:rPr>
+        <w:t>Mortise and tenon joint</w:t>
+      </w:r>
+    </w:p>
+    <w:p>
+      <w:pPr>
+        <w:pStyle w:val="ListParagraph"/>
+        <w:numPr>
+          <w:ilvl w:val="0"/>
+          <w:numId w:val="6"/>
+        </w:numPr>
+        <w:rPr>
+          <w:color w:val="000000"/>
+          <w:sz w:val="28"/>
+          <w:szCs w:val="28"/>
+        </w:rPr>
+      </w:pPr>
+      <w:r>
+        <w:rPr>
+          <w:color w:val="000000"/>
+          <w:sz w:val="28"/>
+          <w:szCs w:val="28"/>
+        </w:rPr>
+        <w:t>Butt joint</w:t>
+      </w:r>
+    </w:p>
+    <w:p>
+      <w:pPr>
+        <w:pStyle w:val="ListParagraph"/>
+        <w:numPr>
+          <w:ilvl w:val="0"/>
+          <w:numId w:val="6"/>
+        </w:numPr>
+        <w:rPr>
+          <w:color w:val="000000"/>
+          <w:sz w:val="28"/>
+          <w:szCs w:val="28"/>
+        </w:rPr>
+      </w:pPr>
+      <w:r>
+        <w:rPr>
+          <w:color w:val="000000"/>
+          <w:sz w:val="28"/>
+          <w:szCs w:val="28"/>
+        </w:rPr>
+        <w:t>Housing joint</w:t>
+      </w:r>
+    </w:p>
     <w:p>
       <w:pPr>
         <w:pBdr>
@@ -1648,8 +2421,6 @@
         </w:pBdr>
         <w:shd w:val="clear" w:color="auto" w:fill="FFFFFF"/>
         <w:rPr>
-          <w:b/>
-          <w:color w:val="000000"/>
           <w:sz w:val="28"/>
           <w:szCs w:val="28"/>
         </w:rPr>
@@ -1666,105 +2437,29 @@
         </w:pBdr>
         <w:shd w:val="clear" w:color="auto" w:fill="FFFFFF"/>
         <w:rPr>
-          <w:sz w:val="28"/>
-          <w:szCs w:val="28"/>
-        </w:rPr>
-      </w:pPr>
-      <w:r>
-        <w:rPr>
-          <w:b/>
-          <w:color w:val="000000"/>
-          <w:sz w:val="28"/>
-          <w:szCs w:val="28"/>
-        </w:rPr>
-        <w:t xml:space="preserve">Q10. </w:t>
-      </w:r>
-    </w:p>
-    <w:p>
-      <w:pPr>
-        <w:pBdr>
-          <w:bottom w:val="single" w:sz="4" w:space="1" w:color="000000"/>
-        </w:pBdr>
-        <w:shd w:val="clear" w:color="auto" w:fill="FFFFFF"/>
-        <w:spacing w:before="280" w:after="280"/>
-        <w:rPr>
-          <w:sz w:val="21"/>
-          <w:szCs w:val="21"/>
-        </w:rPr>
-      </w:pPr>
-    </w:p>
-    <w:p>
-      <w:pPr>
-        <w:rPr>
-          <w:sz w:val="20"/>
-          <w:szCs w:val="20"/>
-        </w:rPr>
-      </w:pPr>
-    </w:p>
-    <w:p>
-      <w:pPr>
-        <w:pBdr>
-          <w:bottom w:val="single" w:sz="4" w:space="1" w:color="000000"/>
-        </w:pBdr>
-        <w:rPr>
-          <w:sz w:val="20"/>
-          <w:szCs w:val="20"/>
-        </w:rPr>
-      </w:pPr>
-    </w:p>
-    <w:p>
-      <w:pPr>
-        <w:rPr>
-          <w:sz w:val="20"/>
-          <w:szCs w:val="20"/>
-        </w:rPr>
-      </w:pPr>
-    </w:p>
-    <w:p>
-      <w:pPr>
-        <w:pBdr>
-          <w:bottom w:val="single" w:sz="4" w:space="1" w:color="000000"/>
-        </w:pBdr>
-        <w:shd w:val="clear" w:color="auto" w:fill="FFFFFF"/>
-        <w:spacing w:before="280" w:after="280"/>
-        <w:rPr>
-          <w:sz w:val="21"/>
-          <w:szCs w:val="21"/>
-        </w:rPr>
-      </w:pPr>
-    </w:p>
-    <w:p>
-      <w:pPr>
-        <w:rPr>
-          <w:sz w:val="20"/>
-          <w:szCs w:val="20"/>
-        </w:rPr>
-      </w:pPr>
-    </w:p>
-    <w:p>
-      <w:pPr>
-        <w:pBdr>
-          <w:bottom w:val="single" w:sz="4" w:space="1" w:color="000000"/>
-        </w:pBdr>
-        <w:rPr>
-          <w:sz w:val="20"/>
-          <w:szCs w:val="20"/>
-        </w:rPr>
-      </w:pPr>
-    </w:p>
-    <w:p>
-      <w:pPr>
-        <w:rPr>
-          <w:sz w:val="20"/>
-          <w:szCs w:val="20"/>
-        </w:rPr>
-      </w:pPr>
-    </w:p>
-    <w:p/>
-    <w:p/>
-    <w:p/>
-    <w:p>
-      <w:pPr>
+          <w:rFonts w:ascii="Times New Roman" w:eastAsia="Times New Roman" w:hAnsi="Times New Roman" w:cs="Times New Roman"/>
+          <w:b/>
+          <w:color w:val="000000"/>
+          <w:sz w:val="28"/>
+          <w:szCs w:val="28"/>
+        </w:rPr>
+      </w:pPr>
+      <w:r>
+        <w:rPr>
+          <w:b/>
+          <w:sz w:val="28"/>
+          <w:szCs w:val="28"/>
+        </w:rPr>
+        <w:t>Q6.</w:t>
+      </w:r>
+    </w:p>
+    <w:p>
+      <w:pPr>
+        <w:pStyle w:val="ListParagraph"/>
+        <w:numPr>
+          <w:ilvl w:val="0"/>
+          <w:numId w:val="7"/>
+        </w:numPr>
         <w:pBdr>
           <w:top w:val="nil"/>
           <w:left w:val="nil"/>
@@ -1774,15 +2469,27 @@
         </w:pBdr>
         <w:shd w:val="clear" w:color="auto" w:fill="FFFFFF"/>
         <w:rPr>
-          <w:b/>
-          <w:color w:val="000000"/>
-          <w:sz w:val="28"/>
-          <w:szCs w:val="28"/>
-        </w:rPr>
-      </w:pPr>
-    </w:p>
-    <w:p>
-      <w:pPr>
+          <w:color w:val="000000"/>
+          <w:sz w:val="28"/>
+          <w:szCs w:val="28"/>
+        </w:rPr>
+      </w:pPr>
+      <w:r>
+        <w:rPr>
+          <w:color w:val="000000"/>
+          <w:sz w:val="28"/>
+          <w:szCs w:val="28"/>
+        </w:rPr>
+        <w:t xml:space="preserve">Several thin layers of veneer or thin plywood (1.2 mm – 3 mm thickness) can successfully be combined to the required thickness </w:t>
+      </w:r>
+    </w:p>
+    <w:p>
+      <w:pPr>
+        <w:pStyle w:val="ListParagraph"/>
+        <w:numPr>
+          <w:ilvl w:val="0"/>
+          <w:numId w:val="7"/>
+        </w:numPr>
         <w:pBdr>
           <w:top w:val="nil"/>
           <w:left w:val="nil"/>
@@ -1792,498 +2499,27 @@
         </w:pBdr>
         <w:shd w:val="clear" w:color="auto" w:fill="FFFFFF"/>
         <w:rPr>
-          <w:sz w:val="28"/>
-          <w:szCs w:val="28"/>
-        </w:rPr>
-      </w:pPr>
-      <w:r>
-        <w:rPr>
-          <w:b/>
-          <w:color w:val="000000"/>
-          <w:sz w:val="28"/>
-          <w:szCs w:val="28"/>
-        </w:rPr>
-        <w:t xml:space="preserve">Q11. </w:t>
-      </w:r>
-    </w:p>
-    <w:p>
-      <w:pPr>
-        <w:pBdr>
-          <w:bottom w:val="single" w:sz="4" w:space="1" w:color="000000"/>
-        </w:pBdr>
-        <w:shd w:val="clear" w:color="auto" w:fill="FFFFFF"/>
-        <w:spacing w:before="280" w:after="280"/>
-        <w:rPr>
-          <w:sz w:val="21"/>
-          <w:szCs w:val="21"/>
-        </w:rPr>
-      </w:pPr>
-    </w:p>
-    <w:p>
-      <w:pPr>
-        <w:rPr>
-          <w:sz w:val="20"/>
-          <w:szCs w:val="20"/>
-        </w:rPr>
-      </w:pPr>
-    </w:p>
-    <w:p>
-      <w:pPr>
-        <w:pBdr>
-          <w:bottom w:val="single" w:sz="4" w:space="1" w:color="000000"/>
-        </w:pBdr>
-        <w:rPr>
-          <w:sz w:val="20"/>
-          <w:szCs w:val="20"/>
-        </w:rPr>
-      </w:pPr>
-    </w:p>
-    <w:p>
-      <w:pPr>
-        <w:rPr>
-          <w:sz w:val="20"/>
-          <w:szCs w:val="20"/>
-        </w:rPr>
-      </w:pPr>
-    </w:p>
-    <w:p>
-      <w:pPr>
-        <w:pBdr>
-          <w:bottom w:val="single" w:sz="4" w:space="1" w:color="000000"/>
-        </w:pBdr>
-        <w:shd w:val="clear" w:color="auto" w:fill="FFFFFF"/>
-        <w:spacing w:before="280" w:after="280"/>
-        <w:rPr>
-          <w:sz w:val="21"/>
-          <w:szCs w:val="21"/>
-        </w:rPr>
-      </w:pPr>
-    </w:p>
-    <w:p>
-      <w:pPr>
-        <w:rPr>
-          <w:sz w:val="20"/>
-          <w:szCs w:val="20"/>
-        </w:rPr>
-      </w:pPr>
-    </w:p>
-    <w:p>
-      <w:pPr>
-        <w:pBdr>
-          <w:bottom w:val="single" w:sz="4" w:space="1" w:color="000000"/>
-        </w:pBdr>
-        <w:rPr>
-          <w:sz w:val="20"/>
-          <w:szCs w:val="20"/>
-        </w:rPr>
-      </w:pPr>
-    </w:p>
-    <w:p>
-      <w:pPr>
-        <w:rPr>
-          <w:sz w:val="20"/>
-          <w:szCs w:val="20"/>
-        </w:rPr>
-      </w:pPr>
-    </w:p>
-    <w:p/>
-    <w:p/>
-    <w:p/>
-    <w:p>
-      <w:pPr>
-        <w:rPr>
-          <w:b/>
-          <w:sz w:val="28"/>
-          <w:szCs w:val="28"/>
-        </w:rPr>
-      </w:pPr>
-      <w:r>
-        <w:rPr>
-          <w:b/>
-          <w:sz w:val="28"/>
-          <w:szCs w:val="28"/>
-        </w:rPr>
-        <w:lastRenderedPageBreak/>
-        <w:t>Answers</w:t>
-      </w:r>
-    </w:p>
-    <w:p>
-      <w:pPr>
-        <w:rPr>
-          <w:b/>
-          <w:sz w:val="32"/>
-          <w:szCs w:val="32"/>
-        </w:rPr>
-      </w:pPr>
-    </w:p>
-    <w:p>
-      <w:pPr>
-        <w:rPr>
-          <w:sz w:val="28"/>
-          <w:szCs w:val="28"/>
-        </w:rPr>
-      </w:pPr>
-      <w:r>
-        <w:rPr>
-          <w:b/>
-          <w:sz w:val="28"/>
-          <w:szCs w:val="28"/>
-        </w:rPr>
-        <w:t>Q1</w:t>
-      </w:r>
-      <w:r>
-        <w:rPr>
-          <w:sz w:val="28"/>
-          <w:szCs w:val="28"/>
-        </w:rPr>
-        <w:t xml:space="preserve">. </w:t>
-      </w:r>
-      <w:r>
-        <w:rPr>
-          <w:sz w:val="28"/>
-          <w:szCs w:val="28"/>
-        </w:rPr>
-        <w:t>X</w:t>
-      </w:r>
-    </w:p>
-    <w:p>
-      <w:pPr>
-        <w:rPr>
-          <w:sz w:val="28"/>
-          <w:szCs w:val="28"/>
-        </w:rPr>
-      </w:pPr>
-      <w:r>
-        <w:rPr>
-          <w:b/>
-          <w:sz w:val="28"/>
-          <w:szCs w:val="28"/>
-        </w:rPr>
-        <w:t>Q2</w:t>
-      </w:r>
-      <w:r>
-        <w:rPr>
-          <w:sz w:val="28"/>
-          <w:szCs w:val="28"/>
-        </w:rPr>
-        <w:t xml:space="preserve">. </w:t>
-      </w:r>
-      <w:r>
-        <w:rPr>
-          <w:sz w:val="28"/>
-          <w:szCs w:val="28"/>
-        </w:rPr>
-        <w:t>X</w:t>
-      </w:r>
-    </w:p>
-    <w:p>
-      <w:pPr>
-        <w:rPr>
-          <w:sz w:val="28"/>
-          <w:szCs w:val="28"/>
-        </w:rPr>
-      </w:pPr>
-      <w:r>
-        <w:rPr>
-          <w:b/>
-          <w:sz w:val="28"/>
-          <w:szCs w:val="28"/>
-        </w:rPr>
-        <w:t>Q3</w:t>
-      </w:r>
-      <w:r>
-        <w:rPr>
-          <w:sz w:val="28"/>
-          <w:szCs w:val="28"/>
-        </w:rPr>
-        <w:t xml:space="preserve">. </w:t>
-      </w:r>
-      <w:r>
-        <w:rPr>
-          <w:sz w:val="28"/>
-          <w:szCs w:val="28"/>
-        </w:rPr>
-        <w:t>X</w:t>
-      </w:r>
-    </w:p>
-    <w:p>
-      <w:pPr>
-        <w:rPr>
-          <w:sz w:val="28"/>
-          <w:szCs w:val="28"/>
-        </w:rPr>
-      </w:pPr>
-      <w:r>
-        <w:rPr>
-          <w:b/>
-          <w:sz w:val="28"/>
-          <w:szCs w:val="28"/>
-        </w:rPr>
-        <w:t>Q4</w:t>
-      </w:r>
-      <w:r>
-        <w:rPr>
-          <w:sz w:val="28"/>
-          <w:szCs w:val="28"/>
-        </w:rPr>
-        <w:t xml:space="preserve">. </w:t>
-      </w:r>
-      <w:r>
-        <w:rPr>
-          <w:sz w:val="28"/>
-          <w:szCs w:val="28"/>
-        </w:rPr>
-        <w:t>X</w:t>
-      </w:r>
-    </w:p>
-    <w:p>
-      <w:pPr>
-        <w:rPr>
-          <w:sz w:val="28"/>
-          <w:szCs w:val="28"/>
-        </w:rPr>
-      </w:pPr>
-      <w:r>
-        <w:rPr>
-          <w:b/>
-          <w:sz w:val="28"/>
-          <w:szCs w:val="28"/>
-        </w:rPr>
-        <w:t>Q5</w:t>
-      </w:r>
-      <w:r>
-        <w:rPr>
-          <w:sz w:val="28"/>
-          <w:szCs w:val="28"/>
-        </w:rPr>
-        <w:t xml:space="preserve">. </w:t>
-      </w:r>
-      <w:r>
-        <w:rPr>
-          <w:sz w:val="28"/>
-          <w:szCs w:val="28"/>
-        </w:rPr>
-        <w:t>X</w:t>
-      </w:r>
-    </w:p>
-    <w:p>
-      <w:pPr>
-        <w:rPr>
-          <w:sz w:val="28"/>
-          <w:szCs w:val="28"/>
-        </w:rPr>
-      </w:pPr>
-      <w:r>
-        <w:rPr>
-          <w:b/>
-          <w:sz w:val="28"/>
-          <w:szCs w:val="28"/>
-        </w:rPr>
-        <w:t>Q6</w:t>
-      </w:r>
-      <w:r>
-        <w:rPr>
-          <w:sz w:val="28"/>
-          <w:szCs w:val="28"/>
-        </w:rPr>
-        <w:t xml:space="preserve">. </w:t>
-      </w:r>
-      <w:r>
-        <w:rPr>
-          <w:sz w:val="28"/>
-          <w:szCs w:val="28"/>
-        </w:rPr>
-        <w:t>X</w:t>
-      </w:r>
-    </w:p>
-    <w:p>
-      <w:pPr>
-        <w:rPr>
-          <w:sz w:val="28"/>
-          <w:szCs w:val="28"/>
-        </w:rPr>
-      </w:pPr>
-      <w:r>
-        <w:rPr>
-          <w:b/>
-          <w:sz w:val="28"/>
-          <w:szCs w:val="28"/>
-        </w:rPr>
-        <w:t>Q7</w:t>
-      </w:r>
-      <w:r>
-        <w:rPr>
-          <w:sz w:val="28"/>
-          <w:szCs w:val="28"/>
-        </w:rPr>
-        <w:t xml:space="preserve">. </w:t>
-      </w:r>
-      <w:r>
-        <w:rPr>
-          <w:sz w:val="28"/>
-          <w:szCs w:val="28"/>
-        </w:rPr>
-        <w:t>X</w:t>
-      </w:r>
-    </w:p>
-    <w:p>
-      <w:pPr>
-        <w:rPr>
-          <w:sz w:val="28"/>
-          <w:szCs w:val="28"/>
-        </w:rPr>
-      </w:pPr>
-      <w:r>
-        <w:rPr>
-          <w:b/>
-          <w:sz w:val="28"/>
-          <w:szCs w:val="28"/>
-        </w:rPr>
-        <w:t>Q8</w:t>
-      </w:r>
-      <w:r>
-        <w:rPr>
-          <w:sz w:val="28"/>
-          <w:szCs w:val="28"/>
-        </w:rPr>
-        <w:t xml:space="preserve">. </w:t>
-      </w:r>
-      <w:r>
-        <w:rPr>
-          <w:sz w:val="28"/>
-          <w:szCs w:val="28"/>
-        </w:rPr>
-        <w:t>X</w:t>
-      </w:r>
-    </w:p>
-    <w:p>
-      <w:pPr>
-        <w:rPr>
-          <w:sz w:val="28"/>
-          <w:szCs w:val="28"/>
-        </w:rPr>
-      </w:pPr>
-    </w:p>
-    <w:p>
-      <w:pPr>
-        <w:rPr>
-          <w:b/>
-          <w:sz w:val="28"/>
-          <w:szCs w:val="28"/>
-        </w:rPr>
-      </w:pPr>
-      <w:r>
-        <w:rPr>
-          <w:b/>
-          <w:sz w:val="28"/>
-          <w:szCs w:val="28"/>
-        </w:rPr>
-        <w:t>Q9.</w:t>
-      </w:r>
-    </w:p>
-    <w:p>
-      <w:pPr>
-        <w:rPr>
-          <w:b/>
-          <w:sz w:val="28"/>
-          <w:szCs w:val="28"/>
-        </w:rPr>
-      </w:pPr>
-    </w:p>
-    <w:p>
-      <w:pPr>
-        <w:rPr>
-          <w:b/>
-          <w:sz w:val="28"/>
-          <w:szCs w:val="28"/>
-        </w:rPr>
-      </w:pPr>
-      <w:r>
-        <w:rPr>
-          <w:b/>
-          <w:sz w:val="28"/>
-          <w:szCs w:val="28"/>
-        </w:rPr>
-        <w:t xml:space="preserve"> </w:t>
-      </w:r>
-    </w:p>
-    <w:p>
-      <w:pPr>
-        <w:rPr>
-          <w:b/>
-          <w:sz w:val="28"/>
-          <w:szCs w:val="28"/>
-        </w:rPr>
-      </w:pPr>
-      <w:r>
-        <w:rPr>
-          <w:b/>
-          <w:sz w:val="28"/>
-          <w:szCs w:val="28"/>
-        </w:rPr>
-        <w:t>Q10.</w:t>
-      </w:r>
-    </w:p>
-    <w:p>
-      <w:pPr>
-        <w:rPr>
-          <w:sz w:val="28"/>
-          <w:szCs w:val="28"/>
-        </w:rPr>
-      </w:pPr>
-    </w:p>
-    <w:p>
-      <w:pPr>
-        <w:rPr>
-          <w:sz w:val="28"/>
-          <w:szCs w:val="28"/>
-        </w:rPr>
-      </w:pPr>
-    </w:p>
-    <w:p>
-      <w:pPr>
-        <w:rPr>
-          <w:b/>
-          <w:sz w:val="28"/>
-          <w:szCs w:val="28"/>
-        </w:rPr>
-      </w:pPr>
-      <w:r>
-        <w:rPr>
-          <w:b/>
-          <w:sz w:val="28"/>
-          <w:szCs w:val="28"/>
-        </w:rPr>
-        <w:t>Q11.</w:t>
-      </w:r>
-    </w:p>
-    <w:p>
-      <w:pPr>
-        <w:rPr>
-          <w:color w:val="000000"/>
-          <w:sz w:val="28"/>
-          <w:szCs w:val="28"/>
-        </w:rPr>
-      </w:pPr>
-    </w:p>
-    <w:p>
-      <w:pPr>
-        <w:rPr>
-          <w:sz w:val="28"/>
-          <w:szCs w:val="28"/>
-        </w:rPr>
-      </w:pPr>
-    </w:p>
-    <w:p>
-      <w:pPr>
-        <w:rPr>
-          <w:sz w:val="28"/>
-          <w:szCs w:val="28"/>
-        </w:rPr>
-      </w:pPr>
-    </w:p>
-    <w:p>
-      <w:pPr>
+          <w:color w:val="000000"/>
+          <w:sz w:val="28"/>
+          <w:szCs w:val="28"/>
+        </w:rPr>
+      </w:pPr>
+      <w:r>
+        <w:rPr>
+          <w:color w:val="000000"/>
+          <w:sz w:val="28"/>
+          <w:szCs w:val="28"/>
+        </w:rPr>
+        <w:t xml:space="preserve">Adhesive is placed between each layer </w:t>
+      </w:r>
+    </w:p>
+    <w:p>
+      <w:pPr>
+        <w:pStyle w:val="ListParagraph"/>
+        <w:numPr>
+          <w:ilvl w:val="0"/>
+          <w:numId w:val="7"/>
+        </w:numPr>
         <w:pBdr>
           <w:top w:val="nil"/>
           <w:left w:val="nil"/>
@@ -2292,17 +2528,28 @@
           <w:between w:val="nil"/>
         </w:pBdr>
         <w:shd w:val="clear" w:color="auto" w:fill="FFFFFF"/>
-        <w:ind w:left="360"/>
-        <w:rPr>
-          <w:rFonts w:ascii="Times New Roman" w:eastAsia="Times New Roman" w:hAnsi="Times New Roman" w:cs="Times New Roman"/>
-          <w:color w:val="000000"/>
-          <w:sz w:val="28"/>
-          <w:szCs w:val="28"/>
-        </w:rPr>
-      </w:pPr>
-    </w:p>
-    <w:p>
-      <w:pPr>
+        <w:rPr>
+          <w:color w:val="000000"/>
+          <w:sz w:val="28"/>
+          <w:szCs w:val="28"/>
+        </w:rPr>
+      </w:pPr>
+      <w:r>
+        <w:rPr>
+          <w:color w:val="000000"/>
+          <w:sz w:val="28"/>
+          <w:szCs w:val="28"/>
+        </w:rPr>
+        <w:t xml:space="preserve">A two part former is used and pressure applied with clamps or a press while the lamination dries </w:t>
+      </w:r>
+    </w:p>
+    <w:p>
+      <w:pPr>
+        <w:pStyle w:val="ListParagraph"/>
+        <w:numPr>
+          <w:ilvl w:val="0"/>
+          <w:numId w:val="7"/>
+        </w:numPr>
         <w:pBdr>
           <w:top w:val="nil"/>
           <w:left w:val="nil"/>
@@ -2317,6 +2564,164 @@
           <w:szCs w:val="28"/>
         </w:rPr>
       </w:pPr>
+      <w:r>
+        <w:rPr>
+          <w:color w:val="000000"/>
+          <w:sz w:val="28"/>
+          <w:szCs w:val="28"/>
+        </w:rPr>
+        <w:t xml:space="preserve">Excess adhesive from the moulding process can be removed </w:t>
+      </w:r>
+    </w:p>
+    <w:p>
+      <w:pPr>
+        <w:pStyle w:val="ListParagraph"/>
+        <w:numPr>
+          <w:ilvl w:val="0"/>
+          <w:numId w:val="7"/>
+        </w:numPr>
+        <w:pBdr>
+          <w:top w:val="nil"/>
+          <w:left w:val="nil"/>
+          <w:bottom w:val="nil"/>
+          <w:right w:val="nil"/>
+          <w:between w:val="nil"/>
+        </w:pBdr>
+        <w:shd w:val="clear" w:color="auto" w:fill="FFFFFF"/>
+        <w:rPr>
+          <w:color w:val="000000"/>
+          <w:sz w:val="28"/>
+          <w:szCs w:val="28"/>
+        </w:rPr>
+      </w:pPr>
+      <w:r>
+        <w:rPr>
+          <w:color w:val="000000"/>
+          <w:sz w:val="28"/>
+          <w:szCs w:val="28"/>
+        </w:rPr>
+        <w:t xml:space="preserve">A bag press or vacuum bag could be used with a styrofoam mould or equivalent former </w:t>
+      </w:r>
+    </w:p>
+    <w:p>
+      <w:pPr>
+        <w:pStyle w:val="ListParagraph"/>
+        <w:numPr>
+          <w:ilvl w:val="0"/>
+          <w:numId w:val="7"/>
+        </w:numPr>
+        <w:pBdr>
+          <w:top w:val="nil"/>
+          <w:left w:val="nil"/>
+          <w:bottom w:val="nil"/>
+          <w:right w:val="nil"/>
+          <w:between w:val="nil"/>
+        </w:pBdr>
+        <w:shd w:val="clear" w:color="auto" w:fill="FFFFFF"/>
+        <w:rPr>
+          <w:color w:val="000000"/>
+          <w:sz w:val="28"/>
+          <w:szCs w:val="28"/>
+        </w:rPr>
+      </w:pPr>
+      <w:r>
+        <w:rPr>
+          <w:color w:val="000000"/>
+          <w:sz w:val="28"/>
+          <w:szCs w:val="28"/>
+        </w:rPr>
+        <w:t xml:space="preserve">Simple curved shapes can be achieved </w:t>
+      </w:r>
+    </w:p>
+    <w:p>
+      <w:pPr>
+        <w:pStyle w:val="ListParagraph"/>
+        <w:numPr>
+          <w:ilvl w:val="0"/>
+          <w:numId w:val="7"/>
+        </w:numPr>
+        <w:pBdr>
+          <w:top w:val="nil"/>
+          <w:left w:val="nil"/>
+          <w:bottom w:val="nil"/>
+          <w:right w:val="nil"/>
+          <w:between w:val="nil"/>
+        </w:pBdr>
+        <w:shd w:val="clear" w:color="auto" w:fill="FFFFFF"/>
+        <w:rPr>
+          <w:color w:val="000000"/>
+          <w:sz w:val="28"/>
+          <w:szCs w:val="28"/>
+        </w:rPr>
+      </w:pPr>
+      <w:r>
+        <w:rPr>
+          <w:color w:val="000000"/>
+          <w:sz w:val="28"/>
+          <w:szCs w:val="28"/>
+        </w:rPr>
+        <w:t xml:space="preserve">Cross linked adhesive or ‘cascamite’ can be used to create a stronger glued joint </w:t>
+      </w:r>
+    </w:p>
+    <w:p>
+      <w:pPr>
+        <w:pStyle w:val="ListParagraph"/>
+        <w:numPr>
+          <w:ilvl w:val="0"/>
+          <w:numId w:val="7"/>
+        </w:numPr>
+        <w:pBdr>
+          <w:top w:val="nil"/>
+          <w:left w:val="nil"/>
+          <w:bottom w:val="nil"/>
+          <w:right w:val="nil"/>
+          <w:between w:val="nil"/>
+        </w:pBdr>
+        <w:shd w:val="clear" w:color="auto" w:fill="FFFFFF"/>
+        <w:rPr>
+          <w:color w:val="000000"/>
+          <w:sz w:val="28"/>
+          <w:szCs w:val="28"/>
+        </w:rPr>
+      </w:pPr>
+      <w:r>
+        <w:rPr>
+          <w:color w:val="000000"/>
+          <w:sz w:val="28"/>
+          <w:szCs w:val="28"/>
+        </w:rPr>
+        <w:t xml:space="preserve">Lamination can be trimmed to size once formed </w:t>
+      </w:r>
+    </w:p>
+    <w:p>
+      <w:pPr>
+        <w:pStyle w:val="ListParagraph"/>
+        <w:numPr>
+          <w:ilvl w:val="0"/>
+          <w:numId w:val="7"/>
+        </w:numPr>
+        <w:pBdr>
+          <w:top w:val="nil"/>
+          <w:left w:val="nil"/>
+          <w:bottom w:val="nil"/>
+          <w:right w:val="nil"/>
+          <w:between w:val="nil"/>
+        </w:pBdr>
+        <w:shd w:val="clear" w:color="auto" w:fill="FFFFFF"/>
+        <w:rPr>
+          <w:color w:val="000000"/>
+          <w:sz w:val="28"/>
+          <w:szCs w:val="28"/>
+        </w:rPr>
+      </w:pPr>
+      <w:r>
+        <w:rPr>
+          <w:color w:val="000000"/>
+          <w:sz w:val="28"/>
+          <w:szCs w:val="28"/>
+        </w:rPr>
+        <w:t>Laminated products can also be achieved by combining several sheets of kerfed flexible MDF.</w:t>
+      </w:r>
     </w:p>
     <w:sectPr>
       <w:pgSz w:w="11906" w:h="16838"/>
@@ -2462,6 +2867,119 @@
     </w:lvl>
   </w:abstractNum>
   <w:abstractNum w:abstractNumId="1" w15:restartNumberingAfterBreak="0">
+    <w:nsid w:val="21683FA3"/>
+    <w:multiLevelType w:val="hybridMultilevel"/>
+    <w:tmpl w:val="1E1A3E3E"/>
+    <w:lvl w:ilvl="0" w:tplc="08090001">
+      <w:start w:val="1"/>
+      <w:numFmt w:val="bullet"/>
+      <w:lvlText w:val=""/>
+      <w:lvlJc w:val="left"/>
+      <w:pPr>
+        <w:ind w:left="720" w:hanging="360"/>
+      </w:pPr>
+      <w:rPr>
+        <w:rFonts w:ascii="Symbol" w:hAnsi="Symbol" w:hint="default"/>
+      </w:rPr>
+    </w:lvl>
+    <w:lvl w:ilvl="1" w:tplc="08090003" w:tentative="1">
+      <w:start w:val="1"/>
+      <w:numFmt w:val="bullet"/>
+      <w:lvlText w:val="o"/>
+      <w:lvlJc w:val="left"/>
+      <w:pPr>
+        <w:ind w:left="1440" w:hanging="360"/>
+      </w:pPr>
+      <w:rPr>
+        <w:rFonts w:ascii="Courier New" w:hAnsi="Courier New" w:cs="Courier New" w:hint="default"/>
+      </w:rPr>
+    </w:lvl>
+    <w:lvl w:ilvl="2" w:tplc="08090005" w:tentative="1">
+      <w:start w:val="1"/>
+      <w:numFmt w:val="bullet"/>
+      <w:lvlText w:val=""/>
+      <w:lvlJc w:val="left"/>
+      <w:pPr>
+        <w:ind w:left="2160" w:hanging="360"/>
+      </w:pPr>
+      <w:rPr>
+        <w:rFonts w:ascii="Wingdings" w:hAnsi="Wingdings" w:hint="default"/>
+      </w:rPr>
+    </w:lvl>
+    <w:lvl w:ilvl="3" w:tplc="08090001" w:tentative="1">
+      <w:start w:val="1"/>
+      <w:numFmt w:val="bullet"/>
+      <w:lvlText w:val=""/>
+      <w:lvlJc w:val="left"/>
+      <w:pPr>
+        <w:ind w:left="2880" w:hanging="360"/>
+      </w:pPr>
+      <w:rPr>
+        <w:rFonts w:ascii="Symbol" w:hAnsi="Symbol" w:hint="default"/>
+      </w:rPr>
+    </w:lvl>
+    <w:lvl w:ilvl="4" w:tplc="08090003" w:tentative="1">
+      <w:start w:val="1"/>
+      <w:numFmt w:val="bullet"/>
+      <w:lvlText w:val="o"/>
+      <w:lvlJc w:val="left"/>
+      <w:pPr>
+        <w:ind w:left="3600" w:hanging="360"/>
+      </w:pPr>
+      <w:rPr>
+        <w:rFonts w:ascii="Courier New" w:hAnsi="Courier New" w:cs="Courier New" w:hint="default"/>
+      </w:rPr>
+    </w:lvl>
+    <w:lvl w:ilvl="5" w:tplc="08090005" w:tentative="1">
+      <w:start w:val="1"/>
+      <w:numFmt w:val="bullet"/>
+      <w:lvlText w:val=""/>
+      <w:lvlJc w:val="left"/>
+      <w:pPr>
+        <w:ind w:left="4320" w:hanging="360"/>
+      </w:pPr>
+      <w:rPr>
+        <w:rFonts w:ascii="Wingdings" w:hAnsi="Wingdings" w:hint="default"/>
+      </w:rPr>
+    </w:lvl>
+    <w:lvl w:ilvl="6" w:tplc="08090001" w:tentative="1">
+      <w:start w:val="1"/>
+      <w:numFmt w:val="bullet"/>
+      <w:lvlText w:val=""/>
+      <w:lvlJc w:val="left"/>
+      <w:pPr>
+        <w:ind w:left="5040" w:hanging="360"/>
+      </w:pPr>
+      <w:rPr>
+        <w:rFonts w:ascii="Symbol" w:hAnsi="Symbol" w:hint="default"/>
+      </w:rPr>
+    </w:lvl>
+    <w:lvl w:ilvl="7" w:tplc="08090003" w:tentative="1">
+      <w:start w:val="1"/>
+      <w:numFmt w:val="bullet"/>
+      <w:lvlText w:val="o"/>
+      <w:lvlJc w:val="left"/>
+      <w:pPr>
+        <w:ind w:left="5760" w:hanging="360"/>
+      </w:pPr>
+      <w:rPr>
+        <w:rFonts w:ascii="Courier New" w:hAnsi="Courier New" w:cs="Courier New" w:hint="default"/>
+      </w:rPr>
+    </w:lvl>
+    <w:lvl w:ilvl="8" w:tplc="08090005" w:tentative="1">
+      <w:start w:val="1"/>
+      <w:numFmt w:val="bullet"/>
+      <w:lvlText w:val=""/>
+      <w:lvlJc w:val="left"/>
+      <w:pPr>
+        <w:ind w:left="6480" w:hanging="360"/>
+      </w:pPr>
+      <w:rPr>
+        <w:rFonts w:ascii="Wingdings" w:hAnsi="Wingdings" w:hint="default"/>
+      </w:rPr>
+    </w:lvl>
+  </w:abstractNum>
+  <w:abstractNum w:abstractNumId="2" w15:restartNumberingAfterBreak="0">
     <w:nsid w:val="2E3446E8"/>
     <w:multiLevelType w:val="multilevel"/>
     <w:tmpl w:val="D5AE189C"/>
@@ -2574,7 +3092,7 @@
       </w:rPr>
     </w:lvl>
   </w:abstractNum>
-  <w:abstractNum w:abstractNumId="2" w15:restartNumberingAfterBreak="0">
+  <w:abstractNum w:abstractNumId="3" w15:restartNumberingAfterBreak="0">
     <w:nsid w:val="34305344"/>
     <w:multiLevelType w:val="multilevel"/>
     <w:tmpl w:val="53F684A2"/>
@@ -2687,7 +3205,7 @@
       </w:rPr>
     </w:lvl>
   </w:abstractNum>
-  <w:abstractNum w:abstractNumId="3" w15:restartNumberingAfterBreak="0">
+  <w:abstractNum w:abstractNumId="4" w15:restartNumberingAfterBreak="0">
     <w:nsid w:val="4DFF035A"/>
     <w:multiLevelType w:val="multilevel"/>
     <w:tmpl w:val="6638089A"/>
@@ -2801,7 +3319,7 @@
       </w:rPr>
     </w:lvl>
   </w:abstractNum>
-  <w:abstractNum w:abstractNumId="4" w15:restartNumberingAfterBreak="0">
+  <w:abstractNum w:abstractNumId="5" w15:restartNumberingAfterBreak="0">
     <w:nsid w:val="66D37DD0"/>
     <w:multiLevelType w:val="multilevel"/>
     <w:tmpl w:val="D9485BE4"/>
@@ -2932,20 +3450,139 @@
       </w:rPr>
     </w:lvl>
   </w:abstractNum>
+  <w:abstractNum w:abstractNumId="6" w15:restartNumberingAfterBreak="0">
+    <w:nsid w:val="70FA6E0E"/>
+    <w:multiLevelType w:val="hybridMultilevel"/>
+    <w:tmpl w:val="B446586A"/>
+    <w:lvl w:ilvl="0" w:tplc="08090001">
+      <w:start w:val="1"/>
+      <w:numFmt w:val="bullet"/>
+      <w:lvlText w:val=""/>
+      <w:lvlJc w:val="left"/>
+      <w:pPr>
+        <w:ind w:left="720" w:hanging="360"/>
+      </w:pPr>
+      <w:rPr>
+        <w:rFonts w:ascii="Symbol" w:hAnsi="Symbol" w:hint="default"/>
+      </w:rPr>
+    </w:lvl>
+    <w:lvl w:ilvl="1" w:tplc="08090003" w:tentative="1">
+      <w:start w:val="1"/>
+      <w:numFmt w:val="bullet"/>
+      <w:lvlText w:val="o"/>
+      <w:lvlJc w:val="left"/>
+      <w:pPr>
+        <w:ind w:left="1440" w:hanging="360"/>
+      </w:pPr>
+      <w:rPr>
+        <w:rFonts w:ascii="Courier New" w:hAnsi="Courier New" w:cs="Courier New" w:hint="default"/>
+      </w:rPr>
+    </w:lvl>
+    <w:lvl w:ilvl="2" w:tplc="08090005" w:tentative="1">
+      <w:start w:val="1"/>
+      <w:numFmt w:val="bullet"/>
+      <w:lvlText w:val=""/>
+      <w:lvlJc w:val="left"/>
+      <w:pPr>
+        <w:ind w:left="2160" w:hanging="360"/>
+      </w:pPr>
+      <w:rPr>
+        <w:rFonts w:ascii="Wingdings" w:hAnsi="Wingdings" w:hint="default"/>
+      </w:rPr>
+    </w:lvl>
+    <w:lvl w:ilvl="3" w:tplc="08090001" w:tentative="1">
+      <w:start w:val="1"/>
+      <w:numFmt w:val="bullet"/>
+      <w:lvlText w:val=""/>
+      <w:lvlJc w:val="left"/>
+      <w:pPr>
+        <w:ind w:left="2880" w:hanging="360"/>
+      </w:pPr>
+      <w:rPr>
+        <w:rFonts w:ascii="Symbol" w:hAnsi="Symbol" w:hint="default"/>
+      </w:rPr>
+    </w:lvl>
+    <w:lvl w:ilvl="4" w:tplc="08090003" w:tentative="1">
+      <w:start w:val="1"/>
+      <w:numFmt w:val="bullet"/>
+      <w:lvlText w:val="o"/>
+      <w:lvlJc w:val="left"/>
+      <w:pPr>
+        <w:ind w:left="3600" w:hanging="360"/>
+      </w:pPr>
+      <w:rPr>
+        <w:rFonts w:ascii="Courier New" w:hAnsi="Courier New" w:cs="Courier New" w:hint="default"/>
+      </w:rPr>
+    </w:lvl>
+    <w:lvl w:ilvl="5" w:tplc="08090005" w:tentative="1">
+      <w:start w:val="1"/>
+      <w:numFmt w:val="bullet"/>
+      <w:lvlText w:val=""/>
+      <w:lvlJc w:val="left"/>
+      <w:pPr>
+        <w:ind w:left="4320" w:hanging="360"/>
+      </w:pPr>
+      <w:rPr>
+        <w:rFonts w:ascii="Wingdings" w:hAnsi="Wingdings" w:hint="default"/>
+      </w:rPr>
+    </w:lvl>
+    <w:lvl w:ilvl="6" w:tplc="08090001" w:tentative="1">
+      <w:start w:val="1"/>
+      <w:numFmt w:val="bullet"/>
+      <w:lvlText w:val=""/>
+      <w:lvlJc w:val="left"/>
+      <w:pPr>
+        <w:ind w:left="5040" w:hanging="360"/>
+      </w:pPr>
+      <w:rPr>
+        <w:rFonts w:ascii="Symbol" w:hAnsi="Symbol" w:hint="default"/>
+      </w:rPr>
+    </w:lvl>
+    <w:lvl w:ilvl="7" w:tplc="08090003" w:tentative="1">
+      <w:start w:val="1"/>
+      <w:numFmt w:val="bullet"/>
+      <w:lvlText w:val="o"/>
+      <w:lvlJc w:val="left"/>
+      <w:pPr>
+        <w:ind w:left="5760" w:hanging="360"/>
+      </w:pPr>
+      <w:rPr>
+        <w:rFonts w:ascii="Courier New" w:hAnsi="Courier New" w:cs="Courier New" w:hint="default"/>
+      </w:rPr>
+    </w:lvl>
+    <w:lvl w:ilvl="8" w:tplc="08090005" w:tentative="1">
+      <w:start w:val="1"/>
+      <w:numFmt w:val="bullet"/>
+      <w:lvlText w:val=""/>
+      <w:lvlJc w:val="left"/>
+      <w:pPr>
+        <w:ind w:left="6480" w:hanging="360"/>
+      </w:pPr>
+      <w:rPr>
+        <w:rFonts w:ascii="Wingdings" w:hAnsi="Wingdings" w:hint="default"/>
+      </w:rPr>
+    </w:lvl>
+  </w:abstractNum>
   <w:num w:numId="1" w16cid:durableId="2071419210">
-    <w:abstractNumId w:val="1"/>
+    <w:abstractNumId w:val="2"/>
   </w:num>
   <w:num w:numId="2" w16cid:durableId="82261917">
-    <w:abstractNumId w:val="4"/>
+    <w:abstractNumId w:val="5"/>
   </w:num>
   <w:num w:numId="3" w16cid:durableId="231695282">
     <w:abstractNumId w:val="0"/>
   </w:num>
   <w:num w:numId="4" w16cid:durableId="860164968">
+    <w:abstractNumId w:val="4"/>
+  </w:num>
+  <w:num w:numId="5" w16cid:durableId="1897202508">
     <w:abstractNumId w:val="3"/>
   </w:num>
-  <w:num w:numId="5" w16cid:durableId="1897202508">
-    <w:abstractNumId w:val="2"/>
+  <w:num w:numId="6" w16cid:durableId="790631068">
+    <w:abstractNumId w:val="1"/>
+  </w:num>
+  <w:num w:numId="7" w16cid:durableId="1617828581">
+    <w:abstractNumId w:val="6"/>
   </w:num>
 </w:numbering>
 </file>
@@ -3465,7 +4102,6 @@
   <w:style w:type="character" w:default="1" w:styleId="DefaultParagraphFont">
     <w:name w:val="Default Paragraph Font"/>
     <w:uiPriority w:val="1"/>
-    <w:semiHidden/>
     <w:unhideWhenUsed/>
   </w:style>
   <w:style w:type="table" w:default="1" w:styleId="TableNormal">
